--- a/docs/statement.docx
+++ b/docs/statement.docx
@@ -1,17 +1,25 @@
 
 <file path=word/document.xml><?xml version="1.0" encoding="utf-8"?>
-<w:document xmlns:wpc="http://schemas.microsoft.com/office/word/2010/wordprocessingCanvas" xmlns:cx="http://schemas.microsoft.com/office/drawing/2014/chartex" xmlns:cx1="http://schemas.microsoft.com/office/drawing/2015/9/8/chartex" xmlns:mc="http://schemas.openxmlformats.org/markup-compatibility/2006" xmlns:o="urn:schemas-microsoft-com:office:office" xmlns:r="http://schemas.openxmlformats.org/officeDocument/2006/relationships" xmlns:m="http://schemas.openxmlformats.org/officeDocument/2006/math" xmlns:v="urn:schemas-microsoft-com:vml" xmlns:wp14="http://schemas.microsoft.com/office/word/2010/wordprocessingDrawing" xmlns:wp="http://schemas.openxmlformats.org/drawingml/2006/wordprocessingDrawing" xmlns:w10="urn:schemas-microsoft-com:office:word" xmlns:w="http://schemas.openxmlformats.org/wordprocessingml/2006/main" xmlns:w14="http://schemas.microsoft.com/office/word/2010/wordml" xmlns:w15="http://schemas.microsoft.com/office/word/2012/wordml" xmlns:w16se="http://schemas.microsoft.com/office/word/2015/wordml/symex" xmlns:wpg="http://schemas.microsoft.com/office/word/2010/wordprocessingGroup" xmlns:wpi="http://schemas.microsoft.com/office/word/2010/wordprocessingInk" xmlns:wne="http://schemas.microsoft.com/office/word/2006/wordml" xmlns:wps="http://schemas.microsoft.com/office/word/2010/wordprocessingShape" mc:Ignorable="w14 w15 w16se wp14">
+<w:document xmlns:wpc="http://schemas.microsoft.com/office/word/2010/wordprocessingCanvas" xmlns:cx="http://schemas.microsoft.com/office/drawing/2014/chartex" xmlns:cx1="http://schemas.microsoft.com/office/drawing/2015/9/8/chartex" xmlns:cx2="http://schemas.microsoft.com/office/drawing/2015/10/21/chartex" xmlns:cx3="http://schemas.microsoft.com/office/drawing/2016/5/9/chartex" xmlns:cx4="http://schemas.microsoft.com/office/drawing/2016/5/10/chartex" xmlns:cx5="http://schemas.microsoft.com/office/drawing/2016/5/11/chartex" xmlns:cx6="http://schemas.microsoft.com/office/drawing/2016/5/12/chartex" xmlns:cx7="http://schemas.microsoft.com/office/drawing/2016/5/13/chartex" xmlns:cx8="http://schemas.microsoft.com/office/drawing/2016/5/14/chartex" xmlns:mc="http://schemas.openxmlformats.org/markup-compatibility/2006" xmlns:aink="http://schemas.microsoft.com/office/drawing/2016/ink" xmlns:am3d="http://schemas.microsoft.com/office/drawing/2017/model3d" xmlns:o="urn:schemas-microsoft-com:office:office" xmlns:r="http://schemas.openxmlformats.org/officeDocument/2006/relationships" xmlns:m="http://schemas.openxmlformats.org/officeDocument/2006/math" xmlns:v="urn:schemas-microsoft-com:vml" xmlns:wp14="http://schemas.microsoft.com/office/word/2010/wordprocessingDrawing" xmlns:wp="http://schemas.openxmlformats.org/drawingml/2006/wordprocessingDrawing" xmlns:w10="urn:schemas-microsoft-com:office:word" xmlns:w="http://schemas.openxmlformats.org/wordprocessingml/2006/main" xmlns:w14="http://schemas.microsoft.com/office/word/2010/wordml" xmlns:w15="http://schemas.microsoft.com/office/word/2012/wordml" xmlns:w16cex="http://schemas.microsoft.com/office/word/2018/wordml/cex" xmlns:w16cid="http://schemas.microsoft.com/office/word/2016/wordml/cid" xmlns:w16="http://schemas.microsoft.com/office/word/2018/wordml" xmlns:w16sdtdh="http://schemas.microsoft.com/office/word/2020/wordml/sdtdatahash" xmlns:w16se="http://schemas.microsoft.com/office/word/2015/wordml/symex" xmlns:wpg="http://schemas.microsoft.com/office/word/2010/wordprocessingGroup" xmlns:wpi="http://schemas.microsoft.com/office/word/2010/wordprocessingInk" xmlns:wne="http://schemas.microsoft.com/office/word/2006/wordml" xmlns:wps="http://schemas.microsoft.com/office/word/2010/wordprocessingShape" mc:Ignorable="w14 w15 w16se w16cid w16 w16cex w16sdtdh wp14">
   <w:body>
     <w:p>
       <w:pPr>
         <w:jc w:val="center"/>
+        <w:rPr>
+          <w:b/>
+          <w:sz w:val="30"/>
+          <w:szCs w:val="30"/>
+        </w:rPr>
+      </w:pPr>
+      <w:r>
         <w:rPr>
           <w:rFonts w:hint="eastAsia"/>
           <w:b/>
           <w:sz w:val="30"/>
           <w:szCs w:val="30"/>
         </w:rPr>
-      </w:pPr>
+        <w:t>北</w:t>
+      </w:r>
       <w:r>
         <w:rPr>
           <w:rFonts w:hint="eastAsia"/>
@@ -19,7 +27,7 @@
           <w:sz w:val="30"/>
           <w:szCs w:val="30"/>
         </w:rPr>
-        <w:t>北</w:t>
+        <w:t xml:space="preserve"> </w:t>
       </w:r>
       <w:r>
         <w:rPr>
@@ -28,7 +36,7 @@
           <w:sz w:val="30"/>
           <w:szCs w:val="30"/>
         </w:rPr>
-        <w:t xml:space="preserve"> </w:t>
+        <w:t>京</w:t>
       </w:r>
       <w:r>
         <w:rPr>
@@ -37,7 +45,7 @@
           <w:sz w:val="30"/>
           <w:szCs w:val="30"/>
         </w:rPr>
-        <w:t>京</w:t>
+        <w:t xml:space="preserve"> </w:t>
       </w:r>
       <w:r>
         <w:rPr>
@@ -46,7 +54,7 @@
           <w:sz w:val="30"/>
           <w:szCs w:val="30"/>
         </w:rPr>
-        <w:t xml:space="preserve"> </w:t>
+        <w:t>邮</w:t>
       </w:r>
       <w:r>
         <w:rPr>
@@ -55,7 +63,7 @@
           <w:sz w:val="30"/>
           <w:szCs w:val="30"/>
         </w:rPr>
-        <w:t>邮</w:t>
+        <w:t xml:space="preserve"> </w:t>
       </w:r>
       <w:r>
         <w:rPr>
@@ -64,7 +72,7 @@
           <w:sz w:val="30"/>
           <w:szCs w:val="30"/>
         </w:rPr>
-        <w:t xml:space="preserve"> </w:t>
+        <w:t>电</w:t>
       </w:r>
       <w:r>
         <w:rPr>
@@ -73,7 +81,7 @@
           <w:sz w:val="30"/>
           <w:szCs w:val="30"/>
         </w:rPr>
-        <w:t>电</w:t>
+        <w:t xml:space="preserve"> </w:t>
       </w:r>
       <w:r>
         <w:rPr>
@@ -82,7 +90,7 @@
           <w:sz w:val="30"/>
           <w:szCs w:val="30"/>
         </w:rPr>
-        <w:t xml:space="preserve"> </w:t>
+        <w:t>大</w:t>
       </w:r>
       <w:r>
         <w:rPr>
@@ -91,7 +99,7 @@
           <w:sz w:val="30"/>
           <w:szCs w:val="30"/>
         </w:rPr>
-        <w:t>大</w:t>
+        <w:t xml:space="preserve"> </w:t>
       </w:r>
       <w:r>
         <w:rPr>
@@ -100,8 +108,18 @@
           <w:sz w:val="30"/>
           <w:szCs w:val="30"/>
         </w:rPr>
-        <w:t xml:space="preserve"> </w:t>
+        <w:t>学</w:t>
       </w:r>
+    </w:p>
+    <w:p>
+      <w:pPr>
+        <w:jc w:val="center"/>
+        <w:rPr>
+          <w:b/>
+          <w:sz w:val="30"/>
+          <w:szCs w:val="30"/>
+        </w:rPr>
+      </w:pPr>
       <w:r>
         <w:rPr>
           <w:rFonts w:hint="eastAsia"/>
@@ -109,35 +127,15 @@
           <w:sz w:val="30"/>
           <w:szCs w:val="30"/>
         </w:rPr>
-        <w:t>学</w:t>
+        <w:t>本科毕业设计（论文）诚信</w:t>
       </w:r>
-    </w:p>
-    <w:p>
-      <w:pPr>
-        <w:jc w:val="center"/>
+      <w:r>
         <w:rPr>
           <w:rFonts w:hint="eastAsia"/>
           <w:b/>
           <w:sz w:val="30"/>
           <w:szCs w:val="30"/>
         </w:rPr>
-      </w:pPr>
-      <w:r>
-        <w:rPr>
-          <w:rFonts w:hint="eastAsia"/>
-          <w:b/>
-          <w:sz w:val="30"/>
-          <w:szCs w:val="30"/>
-        </w:rPr>
-        <w:t>本科毕业设计（论文）诚信</w:t>
-      </w:r>
-      <w:r>
-        <w:rPr>
-          <w:rFonts w:hint="eastAsia"/>
-          <w:b/>
-          <w:sz w:val="30"/>
-          <w:szCs w:val="30"/>
-        </w:rPr>
         <w:t>声明</w:t>
       </w:r>
     </w:p>
@@ -146,9 +144,6 @@
         <w:pStyle w:val="a4"/>
         <w:spacing w:line="400" w:lineRule="exact"/>
         <w:ind w:firstLineChars="200" w:firstLine="480"/>
-        <w:rPr>
-          <w:rFonts w:hint="eastAsia"/>
-        </w:rPr>
       </w:pPr>
     </w:p>
     <w:p>
@@ -156,9 +151,6 @@
         <w:pStyle w:val="a4"/>
         <w:spacing w:line="400" w:lineRule="exact"/>
         <w:ind w:firstLineChars="200" w:firstLine="480"/>
-        <w:rPr>
-          <w:rFonts w:hint="eastAsia"/>
-        </w:rPr>
       </w:pPr>
       <w:r>
         <w:rPr>
@@ -188,15 +180,19 @@
         <w:rPr>
           <w:rFonts w:hint="eastAsia"/>
         </w:rPr>
-        <w:t>社交网络多媒体信息可信度评</w:t>
+        <w:t>基于</w:t>
       </w:r>
-      <w:bookmarkStart w:id="0" w:name="_GoBack"/>
-      <w:bookmarkEnd w:id="0"/>
       <w:r>
         <w:rPr>
           <w:rFonts w:hint="eastAsia"/>
         </w:rPr>
-        <w:t>估</w:t>
+        <w:t>MEC</w:t>
+      </w:r>
+      <w:r>
+        <w:rPr>
+          <w:rFonts w:hint="eastAsia"/>
+        </w:rPr>
+        <w:t>的任务卸载和资源分配方案研究</w:t>
       </w:r>
       <w:r>
         <w:rPr>
@@ -240,7 +236,6 @@
         <w:spacing w:line="400" w:lineRule="exact"/>
         <w:ind w:firstLineChars="200" w:firstLine="480"/>
         <w:rPr>
-          <w:rFonts w:hint="eastAsia"/>
           <w:sz w:val="24"/>
         </w:rPr>
       </w:pPr>
@@ -257,7 +252,6 @@
         <w:spacing w:line="400" w:lineRule="exact"/>
         <w:ind w:firstLineChars="200" w:firstLine="480"/>
         <w:rPr>
-          <w:rFonts w:hint="eastAsia"/>
           <w:sz w:val="24"/>
         </w:rPr>
       </w:pPr>
@@ -267,7 +261,6 @@
         <w:spacing w:line="400" w:lineRule="exact"/>
         <w:ind w:firstLineChars="200" w:firstLine="480"/>
         <w:rPr>
-          <w:rFonts w:hint="eastAsia"/>
           <w:sz w:val="24"/>
         </w:rPr>
       </w:pPr>
@@ -313,7 +306,7 @@
       <w:pPr>
         <w:jc w:val="center"/>
         <w:rPr>
-          <w:rFonts w:eastAsia="黑体" w:hint="eastAsia"/>
+          <w:rFonts w:eastAsia="黑体"/>
           <w:sz w:val="52"/>
         </w:rPr>
       </w:pPr>
@@ -322,7 +315,7 @@
       <w:pPr>
         <w:jc w:val="center"/>
         <w:rPr>
-          <w:rFonts w:eastAsia="黑体" w:hint="eastAsia"/>
+          <w:rFonts w:eastAsia="黑体"/>
           <w:sz w:val="52"/>
         </w:rPr>
       </w:pPr>
@@ -331,7 +324,7 @@
       <w:pPr>
         <w:jc w:val="center"/>
         <w:rPr>
-          <w:rFonts w:eastAsia="黑体" w:hint="eastAsia"/>
+          <w:rFonts w:eastAsia="黑体"/>
           <w:sz w:val="52"/>
         </w:rPr>
       </w:pPr>
@@ -340,7 +333,7 @@
       <w:pPr>
         <w:jc w:val="center"/>
         <w:rPr>
-          <w:rFonts w:eastAsia="黑体" w:hint="eastAsia"/>
+          <w:rFonts w:eastAsia="黑体"/>
           <w:sz w:val="52"/>
         </w:rPr>
       </w:pPr>
@@ -349,7 +342,7 @@
       <w:pPr>
         <w:jc w:val="center"/>
         <w:rPr>
-          <w:rFonts w:eastAsia="黑体" w:hint="eastAsia"/>
+          <w:rFonts w:eastAsia="黑体"/>
           <w:sz w:val="52"/>
         </w:rPr>
       </w:pPr>
@@ -358,7 +351,7 @@
       <w:pPr>
         <w:jc w:val="center"/>
         <w:rPr>
-          <w:rFonts w:eastAsia="黑体" w:hint="eastAsia"/>
+          <w:rFonts w:eastAsia="黑体"/>
           <w:sz w:val="52"/>
         </w:rPr>
       </w:pPr>
@@ -367,7 +360,7 @@
       <w:pPr>
         <w:jc w:val="center"/>
         <w:rPr>
-          <w:rFonts w:eastAsia="黑体" w:hint="eastAsia"/>
+          <w:rFonts w:eastAsia="黑体"/>
           <w:sz w:val="52"/>
         </w:rPr>
       </w:pPr>
@@ -376,7 +369,7 @@
       <w:pPr>
         <w:jc w:val="center"/>
         <w:rPr>
-          <w:rFonts w:eastAsia="黑体" w:hint="eastAsia"/>
+          <w:rFonts w:eastAsia="黑体"/>
           <w:sz w:val="52"/>
         </w:rPr>
       </w:pPr>
@@ -385,7 +378,7 @@
       <w:pPr>
         <w:jc w:val="center"/>
         <w:rPr>
-          <w:rFonts w:eastAsia="黑体" w:hint="eastAsia"/>
+          <w:rFonts w:eastAsia="黑体"/>
           <w:sz w:val="52"/>
         </w:rPr>
       </w:pPr>
@@ -394,7 +387,7 @@
       <w:pPr>
         <w:jc w:val="center"/>
         <w:rPr>
-          <w:rFonts w:eastAsia="黑体" w:hint="eastAsia"/>
+          <w:rFonts w:eastAsia="黑体"/>
           <w:sz w:val="52"/>
         </w:rPr>
       </w:pPr>
@@ -403,7 +396,7 @@
       <w:pPr>
         <w:jc w:val="center"/>
         <w:rPr>
-          <w:rFonts w:eastAsia="黑体" w:hint="eastAsia"/>
+          <w:rFonts w:eastAsia="黑体"/>
           <w:sz w:val="52"/>
         </w:rPr>
       </w:pPr>
@@ -412,7 +405,7 @@
       <w:pPr>
         <w:jc w:val="center"/>
         <w:rPr>
-          <w:rFonts w:eastAsia="黑体" w:hint="eastAsia"/>
+          <w:rFonts w:eastAsia="黑体"/>
           <w:sz w:val="52"/>
         </w:rPr>
       </w:pPr>
@@ -421,7 +414,7 @@
       <w:pPr>
         <w:jc w:val="center"/>
         <w:rPr>
-          <w:rFonts w:eastAsia="黑体" w:hint="eastAsia"/>
+          <w:rFonts w:eastAsia="黑体"/>
           <w:sz w:val="52"/>
         </w:rPr>
       </w:pPr>
@@ -430,7 +423,7 @@
       <w:pPr>
         <w:jc w:val="center"/>
         <w:rPr>
-          <w:rFonts w:eastAsia="黑体" w:hint="eastAsia"/>
+          <w:rFonts w:eastAsia="黑体"/>
           <w:sz w:val="52"/>
         </w:rPr>
       </w:pPr>
@@ -439,7 +432,7 @@
       <w:pPr>
         <w:jc w:val="center"/>
         <w:rPr>
-          <w:rFonts w:eastAsia="黑体" w:hint="eastAsia"/>
+          <w:rFonts w:eastAsia="黑体"/>
           <w:sz w:val="52"/>
         </w:rPr>
       </w:pPr>
@@ -456,7 +449,7 @@
 </file>
 
 <file path=word/endnotes.xml><?xml version="1.0" encoding="utf-8"?>
-<w:endnotes xmlns:wpc="http://schemas.microsoft.com/office/word/2010/wordprocessingCanvas" xmlns:cx="http://schemas.microsoft.com/office/drawing/2014/chartex" xmlns:cx1="http://schemas.microsoft.com/office/drawing/2015/9/8/chartex" xmlns:mc="http://schemas.openxmlformats.org/markup-compatibility/2006" xmlns:o="urn:schemas-microsoft-com:office:office" xmlns:r="http://schemas.openxmlformats.org/officeDocument/2006/relationships" xmlns:m="http://schemas.openxmlformats.org/officeDocument/2006/math" xmlns:v="urn:schemas-microsoft-com:vml" xmlns:wp14="http://schemas.microsoft.com/office/word/2010/wordprocessingDrawing" xmlns:wp="http://schemas.openxmlformats.org/drawingml/2006/wordprocessingDrawing" xmlns:w10="urn:schemas-microsoft-com:office:word" xmlns:w="http://schemas.openxmlformats.org/wordprocessingml/2006/main" xmlns:w14="http://schemas.microsoft.com/office/word/2010/wordml" xmlns:w15="http://schemas.microsoft.com/office/word/2012/wordml" xmlns:w16se="http://schemas.microsoft.com/office/word/2015/wordml/symex" xmlns:wpg="http://schemas.microsoft.com/office/word/2010/wordprocessingGroup" xmlns:wpi="http://schemas.microsoft.com/office/word/2010/wordprocessingInk" xmlns:wne="http://schemas.microsoft.com/office/word/2006/wordml" xmlns:wps="http://schemas.microsoft.com/office/word/2010/wordprocessingShape" mc:Ignorable="w14 w15 w16se wp14">
+<w:endnotes xmlns:wpc="http://schemas.microsoft.com/office/word/2010/wordprocessingCanvas" xmlns:cx="http://schemas.microsoft.com/office/drawing/2014/chartex" xmlns:cx1="http://schemas.microsoft.com/office/drawing/2015/9/8/chartex" xmlns:cx2="http://schemas.microsoft.com/office/drawing/2015/10/21/chartex" xmlns:cx3="http://schemas.microsoft.com/office/drawing/2016/5/9/chartex" xmlns:cx4="http://schemas.microsoft.com/office/drawing/2016/5/10/chartex" xmlns:cx5="http://schemas.microsoft.com/office/drawing/2016/5/11/chartex" xmlns:cx6="http://schemas.microsoft.com/office/drawing/2016/5/12/chartex" xmlns:cx7="http://schemas.microsoft.com/office/drawing/2016/5/13/chartex" xmlns:cx8="http://schemas.microsoft.com/office/drawing/2016/5/14/chartex" xmlns:mc="http://schemas.openxmlformats.org/markup-compatibility/2006" xmlns:aink="http://schemas.microsoft.com/office/drawing/2016/ink" xmlns:am3d="http://schemas.microsoft.com/office/drawing/2017/model3d" xmlns:o="urn:schemas-microsoft-com:office:office" xmlns:r="http://schemas.openxmlformats.org/officeDocument/2006/relationships" xmlns:m="http://schemas.openxmlformats.org/officeDocument/2006/math" xmlns:v="urn:schemas-microsoft-com:vml" xmlns:wp14="http://schemas.microsoft.com/office/word/2010/wordprocessingDrawing" xmlns:wp="http://schemas.openxmlformats.org/drawingml/2006/wordprocessingDrawing" xmlns:w10="urn:schemas-microsoft-com:office:word" xmlns:w="http://schemas.openxmlformats.org/wordprocessingml/2006/main" xmlns:w14="http://schemas.microsoft.com/office/word/2010/wordml" xmlns:w15="http://schemas.microsoft.com/office/word/2012/wordml" xmlns:w16cex="http://schemas.microsoft.com/office/word/2018/wordml/cex" xmlns:w16cid="http://schemas.microsoft.com/office/word/2016/wordml/cid" xmlns:w16="http://schemas.microsoft.com/office/word/2018/wordml" xmlns:w16sdtdh="http://schemas.microsoft.com/office/word/2020/wordml/sdtdatahash" xmlns:w16se="http://schemas.microsoft.com/office/word/2015/wordml/symex" xmlns:wpg="http://schemas.microsoft.com/office/word/2010/wordprocessingGroup" xmlns:wpi="http://schemas.microsoft.com/office/word/2010/wordprocessingInk" xmlns:wne="http://schemas.microsoft.com/office/word/2006/wordml" xmlns:wps="http://schemas.microsoft.com/office/word/2010/wordprocessingShape" mc:Ignorable="w14 w15 w16se w16cid w16 w16cex w16sdtdh wp14">
   <w:endnote w:type="separator" w:id="-1">
     <w:p>
       <w:r>
@@ -475,7 +468,7 @@
 </file>
 
 <file path=word/footnotes.xml><?xml version="1.0" encoding="utf-8"?>
-<w:footnotes xmlns:wpc="http://schemas.microsoft.com/office/word/2010/wordprocessingCanvas" xmlns:cx="http://schemas.microsoft.com/office/drawing/2014/chartex" xmlns:cx1="http://schemas.microsoft.com/office/drawing/2015/9/8/chartex" xmlns:mc="http://schemas.openxmlformats.org/markup-compatibility/2006" xmlns:o="urn:schemas-microsoft-com:office:office" xmlns:r="http://schemas.openxmlformats.org/officeDocument/2006/relationships" xmlns:m="http://schemas.openxmlformats.org/officeDocument/2006/math" xmlns:v="urn:schemas-microsoft-com:vml" xmlns:wp14="http://schemas.microsoft.com/office/word/2010/wordprocessingDrawing" xmlns:wp="http://schemas.openxmlformats.org/drawingml/2006/wordprocessingDrawing" xmlns:w10="urn:schemas-microsoft-com:office:word" xmlns:w="http://schemas.openxmlformats.org/wordprocessingml/2006/main" xmlns:w14="http://schemas.microsoft.com/office/word/2010/wordml" xmlns:w15="http://schemas.microsoft.com/office/word/2012/wordml" xmlns:w16se="http://schemas.microsoft.com/office/word/2015/wordml/symex" xmlns:wpg="http://schemas.microsoft.com/office/word/2010/wordprocessingGroup" xmlns:wpi="http://schemas.microsoft.com/office/word/2010/wordprocessingInk" xmlns:wne="http://schemas.microsoft.com/office/word/2006/wordml" xmlns:wps="http://schemas.microsoft.com/office/word/2010/wordprocessingShape" mc:Ignorable="w14 w15 w16se wp14">
+<w:footnotes xmlns:wpc="http://schemas.microsoft.com/office/word/2010/wordprocessingCanvas" xmlns:cx="http://schemas.microsoft.com/office/drawing/2014/chartex" xmlns:cx1="http://schemas.microsoft.com/office/drawing/2015/9/8/chartex" xmlns:cx2="http://schemas.microsoft.com/office/drawing/2015/10/21/chartex" xmlns:cx3="http://schemas.microsoft.com/office/drawing/2016/5/9/chartex" xmlns:cx4="http://schemas.microsoft.com/office/drawing/2016/5/10/chartex" xmlns:cx5="http://schemas.microsoft.com/office/drawing/2016/5/11/chartex" xmlns:cx6="http://schemas.microsoft.com/office/drawing/2016/5/12/chartex" xmlns:cx7="http://schemas.microsoft.com/office/drawing/2016/5/13/chartex" xmlns:cx8="http://schemas.microsoft.com/office/drawing/2016/5/14/chartex" xmlns:mc="http://schemas.openxmlformats.org/markup-compatibility/2006" xmlns:aink="http://schemas.microsoft.com/office/drawing/2016/ink" xmlns:am3d="http://schemas.microsoft.com/office/drawing/2017/model3d" xmlns:o="urn:schemas-microsoft-com:office:office" xmlns:r="http://schemas.openxmlformats.org/officeDocument/2006/relationships" xmlns:m="http://schemas.openxmlformats.org/officeDocument/2006/math" xmlns:v="urn:schemas-microsoft-com:vml" xmlns:wp14="http://schemas.microsoft.com/office/word/2010/wordprocessingDrawing" xmlns:wp="http://schemas.openxmlformats.org/drawingml/2006/wordprocessingDrawing" xmlns:w10="urn:schemas-microsoft-com:office:word" xmlns:w="http://schemas.openxmlformats.org/wordprocessingml/2006/main" xmlns:w14="http://schemas.microsoft.com/office/word/2010/wordml" xmlns:w15="http://schemas.microsoft.com/office/word/2012/wordml" xmlns:w16cex="http://schemas.microsoft.com/office/word/2018/wordml/cex" xmlns:w16cid="http://schemas.microsoft.com/office/word/2016/wordml/cid" xmlns:w16="http://schemas.microsoft.com/office/word/2018/wordml" xmlns:w16sdtdh="http://schemas.microsoft.com/office/word/2020/wordml/sdtdatahash" xmlns:w16se="http://schemas.microsoft.com/office/word/2015/wordml/symex" xmlns:wpg="http://schemas.microsoft.com/office/word/2010/wordprocessingGroup" xmlns:wpi="http://schemas.microsoft.com/office/word/2010/wordprocessingInk" xmlns:wne="http://schemas.microsoft.com/office/word/2006/wordml" xmlns:wps="http://schemas.microsoft.com/office/word/2010/wordprocessingShape" mc:Ignorable="w14 w15 w16se w16cid w16 w16cex w16sdtdh wp14">
   <w:footnote w:type="separator" w:id="-1">
     <w:p>
       <w:r>
@@ -494,7 +487,7 @@
 </file>
 
 <file path=word/numbering.xml><?xml version="1.0" encoding="utf-8"?>
-<w:numbering xmlns:wpc="http://schemas.microsoft.com/office/word/2010/wordprocessingCanvas" xmlns:cx="http://schemas.microsoft.com/office/drawing/2014/chartex" xmlns:cx1="http://schemas.microsoft.com/office/drawing/2015/9/8/chartex" xmlns:mc="http://schemas.openxmlformats.org/markup-compatibility/2006" xmlns:o="urn:schemas-microsoft-com:office:office" xmlns:r="http://schemas.openxmlformats.org/officeDocument/2006/relationships" xmlns:m="http://schemas.openxmlformats.org/officeDocument/2006/math" xmlns:v="urn:schemas-microsoft-com:vml" xmlns:wp14="http://schemas.microsoft.com/office/word/2010/wordprocessingDrawing" xmlns:wp="http://schemas.openxmlformats.org/drawingml/2006/wordprocessingDrawing" xmlns:w10="urn:schemas-microsoft-com:office:word" xmlns:w="http://schemas.openxmlformats.org/wordprocessingml/2006/main" xmlns:w14="http://schemas.microsoft.com/office/word/2010/wordml" xmlns:w15="http://schemas.microsoft.com/office/word/2012/wordml" xmlns:w16se="http://schemas.microsoft.com/office/word/2015/wordml/symex" xmlns:wpg="http://schemas.microsoft.com/office/word/2010/wordprocessingGroup" xmlns:wpi="http://schemas.microsoft.com/office/word/2010/wordprocessingInk" xmlns:wne="http://schemas.microsoft.com/office/word/2006/wordml" xmlns:wps="http://schemas.microsoft.com/office/word/2010/wordprocessingShape" mc:Ignorable="w14 w15 w16se wp14">
+<w:numbering xmlns:wpc="http://schemas.microsoft.com/office/word/2010/wordprocessingCanvas" xmlns:cx="http://schemas.microsoft.com/office/drawing/2014/chartex" xmlns:cx1="http://schemas.microsoft.com/office/drawing/2015/9/8/chartex" xmlns:cx2="http://schemas.microsoft.com/office/drawing/2015/10/21/chartex" xmlns:cx3="http://schemas.microsoft.com/office/drawing/2016/5/9/chartex" xmlns:cx4="http://schemas.microsoft.com/office/drawing/2016/5/10/chartex" xmlns:cx5="http://schemas.microsoft.com/office/drawing/2016/5/11/chartex" xmlns:cx6="http://schemas.microsoft.com/office/drawing/2016/5/12/chartex" xmlns:cx7="http://schemas.microsoft.com/office/drawing/2016/5/13/chartex" xmlns:cx8="http://schemas.microsoft.com/office/drawing/2016/5/14/chartex" xmlns:mc="http://schemas.openxmlformats.org/markup-compatibility/2006" xmlns:aink="http://schemas.microsoft.com/office/drawing/2016/ink" xmlns:am3d="http://schemas.microsoft.com/office/drawing/2017/model3d" xmlns:o="urn:schemas-microsoft-com:office:office" xmlns:r="http://schemas.openxmlformats.org/officeDocument/2006/relationships" xmlns:m="http://schemas.openxmlformats.org/officeDocument/2006/math" xmlns:v="urn:schemas-microsoft-com:vml" xmlns:wp14="http://schemas.microsoft.com/office/word/2010/wordprocessingDrawing" xmlns:wp="http://schemas.openxmlformats.org/drawingml/2006/wordprocessingDrawing" xmlns:w10="urn:schemas-microsoft-com:office:word" xmlns:w="http://schemas.openxmlformats.org/wordprocessingml/2006/main" xmlns:w14="http://schemas.microsoft.com/office/word/2010/wordml" xmlns:w15="http://schemas.microsoft.com/office/word/2012/wordml" xmlns:w16cex="http://schemas.microsoft.com/office/word/2018/wordml/cex" xmlns:w16cid="http://schemas.microsoft.com/office/word/2016/wordml/cid" xmlns:w16="http://schemas.microsoft.com/office/word/2018/wordml" xmlns:w16sdtdh="http://schemas.microsoft.com/office/word/2020/wordml/sdtdatahash" xmlns:w16se="http://schemas.microsoft.com/office/word/2015/wordml/symex" xmlns:wpg="http://schemas.microsoft.com/office/word/2010/wordprocessingGroup" xmlns:wpi="http://schemas.microsoft.com/office/word/2010/wordprocessingInk" xmlns:wne="http://schemas.microsoft.com/office/word/2006/wordml" xmlns:wps="http://schemas.microsoft.com/office/word/2010/wordprocessingShape" mc:Ignorable="w14 w15 w16se w16cid w16 w16cex w16sdtdh wp14">
   <w:abstractNum w:abstractNumId="0" w15:restartNumberingAfterBreak="0">
     <w:nsid w:val="00E16CE9"/>
     <w:multiLevelType w:val="hybridMultilevel"/>
@@ -3488,7 +3481,7 @@
 </file>
 
 <file path=word/styles.xml><?xml version="1.0" encoding="utf-8"?>
-<w:styles xmlns:mc="http://schemas.openxmlformats.org/markup-compatibility/2006" xmlns:r="http://schemas.openxmlformats.org/officeDocument/2006/relationships" xmlns:w="http://schemas.openxmlformats.org/wordprocessingml/2006/main" xmlns:w14="http://schemas.microsoft.com/office/word/2010/wordml" xmlns:w15="http://schemas.microsoft.com/office/word/2012/wordml" xmlns:w16se="http://schemas.microsoft.com/office/word/2015/wordml/symex" mc:Ignorable="w14 w15 w16se">
+<w:styles xmlns:mc="http://schemas.openxmlformats.org/markup-compatibility/2006" xmlns:r="http://schemas.openxmlformats.org/officeDocument/2006/relationships" xmlns:w="http://schemas.openxmlformats.org/wordprocessingml/2006/main" xmlns:w14="http://schemas.microsoft.com/office/word/2010/wordml" xmlns:w15="http://schemas.microsoft.com/office/word/2012/wordml" xmlns:w16cex="http://schemas.microsoft.com/office/word/2018/wordml/cex" xmlns:w16cid="http://schemas.microsoft.com/office/word/2016/wordml/cid" xmlns:w16="http://schemas.microsoft.com/office/word/2018/wordml" xmlns:w16sdtdh="http://schemas.microsoft.com/office/word/2020/wordml/sdtdatahash" xmlns:w16se="http://schemas.microsoft.com/office/word/2015/wordml/symex" mc:Ignorable="w14 w15 w16se w16cid w16 w16cex w16sdtdh">
   <w:docDefaults>
     <w:rPrDefault>
       <w:rPr>
@@ -3498,7 +3491,7 @@
     </w:rPrDefault>
     <w:pPrDefault/>
   </w:docDefaults>
-  <w:latentStyles w:defLockedState="0" w:defUIPriority="0" w:defSemiHidden="0" w:defUnhideWhenUsed="0" w:defQFormat="0" w:count="371">
+  <w:latentStyles w:defLockedState="0" w:defUIPriority="0" w:defSemiHidden="0" w:defUnhideWhenUsed="0" w:defQFormat="0" w:count="376">
     <w:lsdException w:name="Normal" w:qFormat="1"/>
     <w:lsdException w:name="heading 1" w:qFormat="1"/>
     <w:lsdException w:name="heading 2" w:qFormat="1"/>
@@ -3514,6 +3507,53 @@
     <w:lsdException w:name="Subtitle" w:qFormat="1"/>
     <w:lsdException w:name="Strong" w:qFormat="1"/>
     <w:lsdException w:name="Emphasis" w:qFormat="1"/>
+    <w:lsdException w:name="HTML Keyboard" w:semiHidden="1" w:unhideWhenUsed="1"/>
+    <w:lsdException w:name="annotation subject" w:semiHidden="1" w:unhideWhenUsed="1"/>
+    <w:lsdException w:name="No List" w:semiHidden="1" w:unhideWhenUsed="1"/>
+    <w:lsdException w:name="Outline List 1" w:semiHidden="1" w:unhideWhenUsed="1"/>
+    <w:lsdException w:name="Outline List 2" w:semiHidden="1" w:unhideWhenUsed="1"/>
+    <w:lsdException w:name="Outline List 3" w:semiHidden="1" w:unhideWhenUsed="1"/>
+    <w:lsdException w:name="Table Simple 1" w:semiHidden="1" w:unhideWhenUsed="1"/>
+    <w:lsdException w:name="Table Simple 2" w:semiHidden="1" w:unhideWhenUsed="1"/>
+    <w:lsdException w:name="Table Simple 3" w:semiHidden="1" w:unhideWhenUsed="1"/>
+    <w:lsdException w:name="Table Classic 1" w:semiHidden="1" w:unhideWhenUsed="1"/>
+    <w:lsdException w:name="Table Classic 2" w:semiHidden="1" w:unhideWhenUsed="1"/>
+    <w:lsdException w:name="Table Classic 3" w:semiHidden="1" w:unhideWhenUsed="1"/>
+    <w:lsdException w:name="Table Classic 4" w:semiHidden="1" w:unhideWhenUsed="1"/>
+    <w:lsdException w:name="Table Colorful 1" w:semiHidden="1" w:unhideWhenUsed="1"/>
+    <w:lsdException w:name="Table Colorful 2" w:semiHidden="1" w:unhideWhenUsed="1"/>
+    <w:lsdException w:name="Table Colorful 3" w:semiHidden="1" w:unhideWhenUsed="1"/>
+    <w:lsdException w:name="Table Columns 1" w:semiHidden="1" w:unhideWhenUsed="1"/>
+    <w:lsdException w:name="Table Columns 2" w:semiHidden="1" w:unhideWhenUsed="1"/>
+    <w:lsdException w:name="Table Columns 3" w:semiHidden="1" w:unhideWhenUsed="1"/>
+    <w:lsdException w:name="Table Columns 4" w:semiHidden="1" w:unhideWhenUsed="1"/>
+    <w:lsdException w:name="Table Columns 5" w:semiHidden="1" w:unhideWhenUsed="1"/>
+    <w:lsdException w:name="Table Grid 1" w:semiHidden="1" w:unhideWhenUsed="1"/>
+    <w:lsdException w:name="Table Grid 2" w:semiHidden="1" w:unhideWhenUsed="1"/>
+    <w:lsdException w:name="Table Grid 3" w:semiHidden="1" w:unhideWhenUsed="1"/>
+    <w:lsdException w:name="Table Grid 4" w:semiHidden="1" w:unhideWhenUsed="1"/>
+    <w:lsdException w:name="Table Grid 5" w:semiHidden="1" w:unhideWhenUsed="1"/>
+    <w:lsdException w:name="Table Grid 6" w:semiHidden="1" w:unhideWhenUsed="1"/>
+    <w:lsdException w:name="Table Grid 7" w:semiHidden="1" w:unhideWhenUsed="1"/>
+    <w:lsdException w:name="Table Grid 8" w:semiHidden="1" w:unhideWhenUsed="1"/>
+    <w:lsdException w:name="Table List 1" w:semiHidden="1" w:unhideWhenUsed="1"/>
+    <w:lsdException w:name="Table List 2" w:semiHidden="1" w:unhideWhenUsed="1"/>
+    <w:lsdException w:name="Table List 3" w:semiHidden="1" w:unhideWhenUsed="1"/>
+    <w:lsdException w:name="Table List 4" w:semiHidden="1" w:unhideWhenUsed="1"/>
+    <w:lsdException w:name="Table List 5" w:semiHidden="1" w:unhideWhenUsed="1"/>
+    <w:lsdException w:name="Table List 6" w:semiHidden="1" w:unhideWhenUsed="1"/>
+    <w:lsdException w:name="Table List 7" w:semiHidden="1" w:unhideWhenUsed="1"/>
+    <w:lsdException w:name="Table List 8" w:semiHidden="1" w:unhideWhenUsed="1"/>
+    <w:lsdException w:name="Table 3D effects 1" w:semiHidden="1" w:unhideWhenUsed="1"/>
+    <w:lsdException w:name="Table 3D effects 2" w:semiHidden="1" w:unhideWhenUsed="1"/>
+    <w:lsdException w:name="Table 3D effects 3" w:semiHidden="1" w:unhideWhenUsed="1"/>
+    <w:lsdException w:name="Table Contemporary" w:semiHidden="1" w:unhideWhenUsed="1"/>
+    <w:lsdException w:name="Table Elegant" w:semiHidden="1" w:unhideWhenUsed="1"/>
+    <w:lsdException w:name="Table Professional" w:semiHidden="1" w:unhideWhenUsed="1"/>
+    <w:lsdException w:name="Table Subtle 2" w:semiHidden="1" w:unhideWhenUsed="1"/>
+    <w:lsdException w:name="Table Web 1" w:semiHidden="1" w:unhideWhenUsed="1"/>
+    <w:lsdException w:name="Balloon Text" w:semiHidden="1" w:unhideWhenUsed="1"/>
+    <w:lsdException w:name="Table Theme" w:semiHidden="1" w:unhideWhenUsed="1"/>
     <w:lsdException w:name="Placeholder Text" w:semiHidden="1" w:uiPriority="99"/>
     <w:lsdException w:name="No Spacing" w:uiPriority="1" w:qFormat="1"/>
     <w:lsdException w:name="Light Shading" w:uiPriority="60"/>
@@ -3729,6 +3769,11 @@
     <w:lsdException w:name="List Table 5 Dark Accent 6" w:uiPriority="50"/>
     <w:lsdException w:name="List Table 6 Colorful Accent 6" w:uiPriority="51"/>
     <w:lsdException w:name="List Table 7 Colorful Accent 6" w:uiPriority="52"/>
+    <w:lsdException w:name="Mention" w:semiHidden="1" w:uiPriority="99" w:unhideWhenUsed="1"/>
+    <w:lsdException w:name="Smart Hyperlink" w:semiHidden="1" w:uiPriority="99" w:unhideWhenUsed="1"/>
+    <w:lsdException w:name="Hashtag" w:semiHidden="1" w:uiPriority="99" w:unhideWhenUsed="1"/>
+    <w:lsdException w:name="Unresolved Mention" w:semiHidden="1" w:uiPriority="99" w:unhideWhenUsed="1"/>
+    <w:lsdException w:name="Smart Link" w:semiHidden="1" w:uiPriority="99" w:unhideWhenUsed="1"/>
   </w:latentStyles>
   <w:style w:type="paragraph" w:default="1" w:styleId="a">
     <w:name w:val="Normal"/>
@@ -3765,7 +3810,7 @@
     <w:name w:val="heading 2"/>
     <w:basedOn w:val="a"/>
     <w:next w:val="a"/>
-    <w:link w:val="2Char"/>
+    <w:link w:val="20"/>
     <w:qFormat/>
     <w:rsid w:val="00CF2BF7"/>
     <w:pPr>
@@ -3784,11 +3829,15 @@
   </w:style>
   <w:style w:type="character" w:default="1" w:styleId="a0">
     <w:name w:val="Default Paragraph Font"/>
+    <w:uiPriority w:val="1"/>
     <w:semiHidden/>
+    <w:unhideWhenUsed/>
   </w:style>
   <w:style w:type="table" w:default="1" w:styleId="a1">
     <w:name w:val="Normal Table"/>
+    <w:uiPriority w:val="99"/>
     <w:semiHidden/>
+    <w:unhideWhenUsed/>
     <w:tblPr>
       <w:tblInd w:w="0" w:type="dxa"/>
       <w:tblCellMar>
@@ -3801,9 +3850,11 @@
   </w:style>
   <w:style w:type="numbering" w:default="1" w:styleId="a2">
     <w:name w:val="No List"/>
+    <w:uiPriority w:val="99"/>
     <w:semiHidden/>
+    <w:unhideWhenUsed/>
   </w:style>
-  <w:style w:type="paragraph" w:styleId="10">
+  <w:style w:type="paragraph" w:styleId="TOC1">
     <w:name w:val="toc 1"/>
     <w:basedOn w:val="a"/>
     <w:next w:val="a"/>
@@ -3872,7 +3923,7 @@
     <w:name w:val="page number"/>
     <w:basedOn w:val="a0"/>
   </w:style>
-  <w:style w:type="paragraph" w:styleId="20">
+  <w:style w:type="paragraph" w:styleId="21">
     <w:name w:val="Body Text Indent 2"/>
     <w:basedOn w:val="a"/>
     <w:pPr>
@@ -3922,8 +3973,8 @@
       <w:szCs w:val="21"/>
     </w:rPr>
   </w:style>
-  <w:style w:type="character" w:customStyle="1" w:styleId="2Char">
-    <w:name w:val="标题 2 Char"/>
+  <w:style w:type="character" w:customStyle="1" w:styleId="20">
+    <w:name w:val="标题 2 字符"/>
     <w:link w:val="2"/>
     <w:rsid w:val="00CF2BF7"/>
     <w:rPr>
@@ -3936,7 +3987,7 @@
       <w:lang w:val="en-US" w:eastAsia="zh-CN" w:bidi="ar-SA"/>
     </w:rPr>
   </w:style>
-  <w:style w:type="paragraph" w:customStyle="1" w:styleId="11">
+  <w:style w:type="paragraph" w:customStyle="1" w:styleId="10">
     <w:name w:val="样式1"/>
     <w:basedOn w:val="a"/>
     <w:rsid w:val="00CF2BF7"/>
@@ -3948,7 +3999,7 @@
       <w:b/>
     </w:rPr>
   </w:style>
-  <w:style w:type="paragraph" w:styleId="21">
+  <w:style w:type="paragraph" w:styleId="TOC2">
     <w:name w:val="toc 2"/>
     <w:basedOn w:val="a"/>
     <w:next w:val="a"/>
@@ -3965,7 +4016,7 @@
       <w:szCs w:val="20"/>
     </w:rPr>
   </w:style>
-  <w:style w:type="paragraph" w:styleId="30">
+  <w:style w:type="paragraph" w:styleId="TOC3">
     <w:name w:val="toc 3"/>
     <w:basedOn w:val="a"/>
     <w:next w:val="a"/>
@@ -3983,7 +4034,7 @@
       <w:szCs w:val="20"/>
     </w:rPr>
   </w:style>
-  <w:style w:type="paragraph" w:styleId="4">
+  <w:style w:type="paragraph" w:styleId="TOC4">
     <w:name w:val="toc 4"/>
     <w:basedOn w:val="a"/>
     <w:next w:val="a"/>
@@ -3999,7 +4050,7 @@
       <w:szCs w:val="18"/>
     </w:rPr>
   </w:style>
-  <w:style w:type="paragraph" w:styleId="5">
+  <w:style w:type="paragraph" w:styleId="TOC5">
     <w:name w:val="toc 5"/>
     <w:basedOn w:val="a"/>
     <w:next w:val="a"/>
@@ -4015,7 +4066,7 @@
       <w:szCs w:val="18"/>
     </w:rPr>
   </w:style>
-  <w:style w:type="paragraph" w:styleId="6">
+  <w:style w:type="paragraph" w:styleId="TOC6">
     <w:name w:val="toc 6"/>
     <w:basedOn w:val="a"/>
     <w:next w:val="a"/>
@@ -4031,7 +4082,7 @@
       <w:szCs w:val="18"/>
     </w:rPr>
   </w:style>
-  <w:style w:type="paragraph" w:styleId="7">
+  <w:style w:type="paragraph" w:styleId="TOC7">
     <w:name w:val="toc 7"/>
     <w:basedOn w:val="a"/>
     <w:next w:val="a"/>
@@ -4047,7 +4098,7 @@
       <w:szCs w:val="18"/>
     </w:rPr>
   </w:style>
-  <w:style w:type="paragraph" w:styleId="8">
+  <w:style w:type="paragraph" w:styleId="TOC8">
     <w:name w:val="toc 8"/>
     <w:basedOn w:val="a"/>
     <w:next w:val="a"/>
@@ -4063,7 +4114,7 @@
       <w:szCs w:val="18"/>
     </w:rPr>
   </w:style>
-  <w:style w:type="paragraph" w:styleId="9">
+  <w:style w:type="paragraph" w:styleId="TOC9">
     <w:name w:val="toc 9"/>
     <w:basedOn w:val="a"/>
     <w:next w:val="a"/>
@@ -4104,15 +4155,15 @@
   <w:style w:type="paragraph" w:styleId="ab">
     <w:name w:val="Balloon Text"/>
     <w:basedOn w:val="a"/>
-    <w:link w:val="Char"/>
+    <w:link w:val="ac"/>
     <w:rsid w:val="002348BA"/>
     <w:rPr>
       <w:sz w:val="18"/>
       <w:szCs w:val="18"/>
     </w:rPr>
   </w:style>
-  <w:style w:type="character" w:customStyle="1" w:styleId="Char">
-    <w:name w:val="批注框文本 Char"/>
+  <w:style w:type="character" w:customStyle="1" w:styleId="ac">
+    <w:name w:val="批注框文本 字符"/>
     <w:link w:val="ab"/>
     <w:rsid w:val="002348BA"/>
     <w:rPr>
